--- a/UNGDUNG/Ứng dụng bản đồ số hóa cơ sở dữ liệu doanh nghiệp, hỗ trợ xúc tiến thương mại.docx
+++ b/UNGDUNG/Ứng dụng bản đồ số hóa cơ sở dữ liệu doanh nghiệp, hỗ trợ xúc tiến thương mại.docx
@@ -1,6 +1,6 @@
 
 <file path=word/document.xml><?xml version="1.0" encoding="utf-8"?>
-<w:document xmlns:wpc="http://schemas.microsoft.com/office/word/2010/wordprocessingCanvas" xmlns:cx="http://schemas.microsoft.com/office/drawing/2014/chartex" xmlns:mc="http://schemas.openxmlformats.org/markup-compatibility/2006" xmlns:o="urn:schemas-microsoft-com:office:office" xmlns:r="http://schemas.openxmlformats.org/officeDocument/2006/relationships" xmlns:m="http://schemas.openxmlformats.org/officeDocument/2006/math" xmlns:v="urn:schemas-microsoft-com:vml" xmlns:wp14="http://schemas.microsoft.com/office/word/2010/wordprocessingDrawing" xmlns:wp="http://schemas.openxmlformats.org/drawingml/2006/wordprocessingDrawing" xmlns:w10="urn:schemas-microsoft-com:office:word" xmlns:w="http://schemas.openxmlformats.org/wordprocessingml/2006/main" xmlns:w14="http://schemas.microsoft.com/office/word/2010/wordml" xmlns:w15="http://schemas.microsoft.com/office/word/2012/wordml" xmlns:w16se="http://schemas.microsoft.com/office/word/2015/wordml/symex" xmlns:wpg="http://schemas.microsoft.com/office/word/2010/wordprocessingGroup" xmlns:wpi="http://schemas.microsoft.com/office/word/2010/wordprocessingInk" xmlns:wne="http://schemas.microsoft.com/office/word/2006/wordml" xmlns:wps="http://schemas.microsoft.com/office/word/2010/wordprocessingShape" mc:Ignorable="w14 w15 w16se wp14">
+<w:document xmlns:wpc="http://schemas.microsoft.com/office/word/2010/wordprocessingCanvas" xmlns:cx="http://schemas.microsoft.com/office/drawing/2014/chartex" xmlns:cx1="http://schemas.microsoft.com/office/drawing/2015/9/8/chartex" xmlns:cx2="http://schemas.microsoft.com/office/drawing/2015/10/21/chartex" xmlns:cx3="http://schemas.microsoft.com/office/drawing/2016/5/9/chartex" xmlns:cx4="http://schemas.microsoft.com/office/drawing/2016/5/10/chartex" xmlns:cx5="http://schemas.microsoft.com/office/drawing/2016/5/11/chartex" xmlns:cx6="http://schemas.microsoft.com/office/drawing/2016/5/12/chartex" xmlns:cx7="http://schemas.microsoft.com/office/drawing/2016/5/13/chartex" xmlns:cx8="http://schemas.microsoft.com/office/drawing/2016/5/14/chartex" xmlns:mc="http://schemas.openxmlformats.org/markup-compatibility/2006" xmlns:aink="http://schemas.microsoft.com/office/drawing/2016/ink" xmlns:am3d="http://schemas.microsoft.com/office/drawing/2017/model3d" xmlns:o="urn:schemas-microsoft-com:office:office" xmlns:r="http://schemas.openxmlformats.org/officeDocument/2006/relationships" xmlns:m="http://schemas.openxmlformats.org/officeDocument/2006/math" xmlns:v="urn:schemas-microsoft-com:vml" xmlns:wp14="http://schemas.microsoft.com/office/word/2010/wordprocessingDrawing" xmlns:wp="http://schemas.openxmlformats.org/drawingml/2006/wordprocessingDrawing" xmlns:w10="urn:schemas-microsoft-com:office:word" xmlns:w="http://schemas.openxmlformats.org/wordprocessingml/2006/main" xmlns:w14="http://schemas.microsoft.com/office/word/2010/wordml" xmlns:w15="http://schemas.microsoft.com/office/word/2012/wordml" xmlns:w16cid="http://schemas.microsoft.com/office/word/2016/wordml/cid" xmlns:w16se="http://schemas.microsoft.com/office/word/2015/wordml/symex" xmlns:wpg="http://schemas.microsoft.com/office/word/2010/wordprocessingGroup" xmlns:wpi="http://schemas.microsoft.com/office/word/2010/wordprocessingInk" xmlns:wne="http://schemas.microsoft.com/office/word/2006/wordml" xmlns:wps="http://schemas.microsoft.com/office/word/2010/wordprocessingShape" mc:Ignorable="w14 w15 w16se w16cid wp14">
   <w:body>
     <w:p>
       <w:pPr>
@@ -513,8 +513,6 @@
         </w:rPr>
         <w:t>Cung cấp tính năng chia sẻ thông tin qua: tin nhắn, email, SMS, tài khoản mạng xã hội, … Giúp thông tin được phổ biến rộng rãi</w:t>
       </w:r>
-      <w:bookmarkStart w:id="0" w:name="_GoBack"/>
-      <w:bookmarkEnd w:id="0"/>
     </w:p>
     <w:p>
       <w:pPr>
@@ -620,6 +618,332 @@
           <w:color w:val="000000" w:themeColor="text1"/>
         </w:rPr>
         <w:t>MÔ HÌNH ỨNG DỤNG</w:t>
+      </w:r>
+    </w:p>
+    <w:p>
+      <w:pPr>
+        <w:pStyle w:val="Heading2"/>
+        <w:numPr>
+          <w:ilvl w:val="1"/>
+          <w:numId w:val="2"/>
+        </w:numPr>
+        <w:rPr>
+          <w:rFonts w:ascii="Times New Roman" w:hAnsi="Times New Roman" w:cs="Times New Roman"/>
+          <w:b/>
+          <w:color w:val="000000" w:themeColor="text1"/>
+          <w:sz w:val="32"/>
+          <w:szCs w:val="32"/>
+        </w:rPr>
+      </w:pPr>
+      <w:r>
+        <w:rPr>
+          <w:rFonts w:ascii="Times New Roman" w:hAnsi="Times New Roman" w:cs="Times New Roman"/>
+          <w:b/>
+          <w:color w:val="000000" w:themeColor="text1"/>
+          <w:sz w:val="32"/>
+          <w:szCs w:val="32"/>
+        </w:rPr>
+        <w:t>Mô tả</w:t>
+      </w:r>
+    </w:p>
+    <w:p>
+      <w:pPr>
+        <w:ind w:left="1080"/>
+      </w:pPr>
+      <w:r>
+        <w:t>Ứng dụng sẽ được xây dựng trên hai nền tảng phổ biến nhất hiện nay là: Android và iOS.</w:t>
+      </w:r>
+    </w:p>
+    <w:p>
+      <w:pPr>
+        <w:ind w:left="1080"/>
+      </w:pPr>
+      <w:r>
+        <w:t>Để người dùng có thể tra cứu và tìm kiếm thông tin một cách nhanh chóng, dễ dàng và chính xác điều bắt buộc phải có đó là một bộ dữ liệu chính xác và đầy đủ các thông tin về doanh nghiệp và sản phẩm.</w:t>
+      </w:r>
+      <w:r>
+        <w:t xml:space="preserve"> Bộ dữ liệu này được lưu trên </w:t>
+      </w:r>
+      <w:r>
+        <w:t>W</w:t>
+      </w:r>
+      <w:r>
+        <w:t>eb</w:t>
+      </w:r>
+      <w:r>
+        <w:t xml:space="preserve"> </w:t>
+      </w:r>
+      <w:r>
+        <w:t>S</w:t>
+      </w:r>
+      <w:r>
+        <w:t>erver</w:t>
+      </w:r>
+      <w:r>
+        <w:t xml:space="preserve"> có địa chỉ ip trỏ về cho phép ứng dụng có thể lấy dữ liệu về và hiển thị trên màn hình.</w:t>
+      </w:r>
+    </w:p>
+    <w:p>
+      <w:pPr>
+        <w:ind w:left="1080"/>
+      </w:pPr>
+      <w:r>
+        <w:t xml:space="preserve">Ứng dụng sẽ thông qua một cầu nối là </w:t>
+      </w:r>
+      <w:r>
+        <w:t>Web API</w:t>
+      </w:r>
+      <w:r>
+        <w:t xml:space="preserve"> để </w:t>
+      </w:r>
+      <w:r>
+        <w:t>lấy dữ liệu</w:t>
+      </w:r>
+      <w:r>
+        <w:t xml:space="preserve"> từ bộ dữ liệu được cài đặt trên </w:t>
+      </w:r>
+      <w:r>
+        <w:t>Web</w:t>
+      </w:r>
+      <w:r>
+        <w:t xml:space="preserve"> </w:t>
+      </w:r>
+      <w:r>
+        <w:t>Server</w:t>
+      </w:r>
+      <w:r>
+        <w:t>.</w:t>
+      </w:r>
+      <w:r>
+        <w:t xml:space="preserve"> </w:t>
+      </w:r>
+    </w:p>
+    <w:p>
+      <w:pPr>
+        <w:ind w:left="1080"/>
+      </w:pPr>
+      <w:r>
+        <w:t xml:space="preserve">Các thao tác trên bản đồ của ứng dụng như việc: vẽ đường, hiển thị điểm xuất phát, đích đến,… sẽ được thực hiện bởi dịch vụ GoogleMap </w:t>
+      </w:r>
+      <w:r>
+        <w:t xml:space="preserve">được cung cấp bởi </w:t>
+      </w:r>
+      <w:r>
+        <w:t>Google. Do vậy, n</w:t>
+      </w:r>
+      <w:r>
+        <w:t>goài các thông tin chính thống về doanh nghiệp như tên, lĩnh vực kinh doanh, người đại diện, … Để có thể tương tác hiệu quả với bản đồ mỗi bản ghi cần có thêm một tọa độ địa lý chính xác</w:t>
+      </w:r>
+      <w:r>
+        <w:t>.</w:t>
+      </w:r>
+    </w:p>
+    <w:p>
+      <w:pPr>
+        <w:pStyle w:val="Heading2"/>
+        <w:numPr>
+          <w:ilvl w:val="1"/>
+          <w:numId w:val="2"/>
+        </w:numPr>
+        <w:rPr>
+          <w:rFonts w:ascii="Times New Roman" w:hAnsi="Times New Roman" w:cs="Times New Roman"/>
+          <w:b/>
+          <w:color w:val="000000" w:themeColor="text1"/>
+          <w:sz w:val="32"/>
+          <w:szCs w:val="32"/>
+        </w:rPr>
+      </w:pPr>
+      <w:r>
+        <w:rPr>
+          <w:rFonts w:ascii="Times New Roman" w:hAnsi="Times New Roman" w:cs="Times New Roman"/>
+          <w:b/>
+          <w:color w:val="000000" w:themeColor="text1"/>
+          <w:sz w:val="32"/>
+          <w:szCs w:val="32"/>
+        </w:rPr>
+        <w:t>Mô hình</w:t>
+      </w:r>
+    </w:p>
+    <w:p/>
+    <w:p>
+      <w:pPr>
+        <w:keepNext/>
+        <w:jc w:val="center"/>
+      </w:pPr>
+      <w:r>
+        <w:rPr>
+          <w:noProof/>
+        </w:rPr>
+        <w:lastRenderedPageBreak/>
+        <w:drawing>
+          <wp:inline distT="0" distB="0" distL="0" distR="0">
+            <wp:extent cx="5972175" cy="2562225"/>
+            <wp:effectExtent l="19050" t="19050" r="28575" b="28575"/>
+            <wp:docPr id="2" name="Picture 2"/>
+            <wp:cNvGraphicFramePr>
+              <a:graphicFrameLocks xmlns:a="http://schemas.openxmlformats.org/drawingml/2006/main" noChangeAspect="1"/>
+            </wp:cNvGraphicFramePr>
+            <a:graphic xmlns:a="http://schemas.openxmlformats.org/drawingml/2006/main">
+              <a:graphicData uri="http://schemas.openxmlformats.org/drawingml/2006/picture">
+                <pic:pic xmlns:pic="http://schemas.openxmlformats.org/drawingml/2006/picture">
+                  <pic:nvPicPr>
+                    <pic:cNvPr id="0" name="Picture 2"/>
+                    <pic:cNvPicPr>
+                      <a:picLocks noChangeAspect="1" noChangeArrowheads="1"/>
+                    </pic:cNvPicPr>
+                  </pic:nvPicPr>
+                  <pic:blipFill>
+                    <a:blip r:embed="rId6">
+                      <a:extLst>
+                        <a:ext uri="{28A0092B-C50C-407E-A947-70E740481C1C}">
+                          <a14:useLocalDpi xmlns:a14="http://schemas.microsoft.com/office/drawing/2010/main" val="0"/>
+                        </a:ext>
+                      </a:extLst>
+                    </a:blip>
+                    <a:srcRect/>
+                    <a:stretch>
+                      <a:fillRect/>
+                    </a:stretch>
+                  </pic:blipFill>
+                  <pic:spPr bwMode="auto">
+                    <a:xfrm>
+                      <a:off x="0" y="0"/>
+                      <a:ext cx="5972175" cy="2562225"/>
+                    </a:xfrm>
+                    <a:prstGeom prst="rect">
+                      <a:avLst/>
+                    </a:prstGeom>
+                    <a:noFill/>
+                    <a:ln>
+                      <a:solidFill>
+                        <a:schemeClr val="tx1"/>
+                      </a:solidFill>
+                    </a:ln>
+                  </pic:spPr>
+                </pic:pic>
+              </a:graphicData>
+            </a:graphic>
+          </wp:inline>
+        </w:drawing>
+      </w:r>
+      <w:bookmarkStart w:id="0" w:name="_GoBack"/>
+      <w:bookmarkEnd w:id="0"/>
+    </w:p>
+    <w:p>
+      <w:pPr>
+        <w:pStyle w:val="Caption"/>
+        <w:jc w:val="center"/>
+        <w:rPr>
+          <w:sz w:val="28"/>
+          <w:szCs w:val="28"/>
+        </w:rPr>
+      </w:pPr>
+      <w:r>
+        <w:rPr>
+          <w:sz w:val="28"/>
+          <w:szCs w:val="28"/>
+        </w:rPr>
+        <w:t xml:space="preserve">Mô hình tương tác </w:t>
+      </w:r>
+      <w:r>
+        <w:rPr>
+          <w:sz w:val="28"/>
+          <w:szCs w:val="28"/>
+        </w:rPr>
+        <w:t xml:space="preserve">giữa các thành phần trong </w:t>
+      </w:r>
+      <w:r>
+        <w:rPr>
+          <w:sz w:val="28"/>
+          <w:szCs w:val="28"/>
+        </w:rPr>
+        <w:t>ứng dụng</w:t>
+      </w:r>
+    </w:p>
+    <w:p>
+      <w:pPr>
+        <w:pStyle w:val="Caption"/>
+        <w:jc w:val="center"/>
+      </w:pPr>
+    </w:p>
+    <w:p>
+      <w:pPr>
+        <w:pStyle w:val="Caption"/>
+        <w:jc w:val="center"/>
+      </w:pPr>
+      <w:r>
+        <w:rPr>
+          <w:rFonts w:asciiTheme="majorHAnsi" w:hAnsiTheme="majorHAnsi" w:cstheme="majorHAnsi"/>
+          <w:noProof/>
+          <w:szCs w:val="28"/>
+        </w:rPr>
+        <w:drawing>
+          <wp:inline distT="0" distB="0" distL="0" distR="0">
+            <wp:extent cx="5962650" cy="2981325"/>
+            <wp:effectExtent l="19050" t="19050" r="19050" b="28575"/>
+            <wp:docPr id="5" name="Picture 5"/>
+            <wp:cNvGraphicFramePr>
+              <a:graphicFrameLocks xmlns:a="http://schemas.openxmlformats.org/drawingml/2006/main" noChangeAspect="1"/>
+            </wp:cNvGraphicFramePr>
+            <a:graphic xmlns:a="http://schemas.openxmlformats.org/drawingml/2006/main">
+              <a:graphicData uri="http://schemas.openxmlformats.org/drawingml/2006/picture">
+                <pic:pic xmlns:pic="http://schemas.openxmlformats.org/drawingml/2006/picture">
+                  <pic:nvPicPr>
+                    <pic:cNvPr id="0" name="Picture 4"/>
+                    <pic:cNvPicPr>
+                      <a:picLocks noChangeAspect="1" noChangeArrowheads="1"/>
+                    </pic:cNvPicPr>
+                  </pic:nvPicPr>
+                  <pic:blipFill>
+                    <a:blip r:embed="rId7">
+                      <a:extLst>
+                        <a:ext uri="{28A0092B-C50C-407E-A947-70E740481C1C}">
+                          <a14:useLocalDpi xmlns:a14="http://schemas.microsoft.com/office/drawing/2010/main" val="0"/>
+                        </a:ext>
+                      </a:extLst>
+                    </a:blip>
+                    <a:srcRect/>
+                    <a:stretch>
+                      <a:fillRect/>
+                    </a:stretch>
+                  </pic:blipFill>
+                  <pic:spPr bwMode="auto">
+                    <a:xfrm>
+                      <a:off x="0" y="0"/>
+                      <a:ext cx="5962650" cy="2981325"/>
+                    </a:xfrm>
+                    <a:prstGeom prst="rect">
+                      <a:avLst/>
+                    </a:prstGeom>
+                    <a:noFill/>
+                    <a:ln>
+                      <a:solidFill>
+                        <a:schemeClr val="tx1"/>
+                      </a:solidFill>
+                    </a:ln>
+                  </pic:spPr>
+                </pic:pic>
+              </a:graphicData>
+            </a:graphic>
+          </wp:inline>
+        </w:drawing>
+      </w:r>
+    </w:p>
+    <w:p>
+      <w:pPr>
+        <w:pStyle w:val="Caption"/>
+        <w:jc w:val="center"/>
+        <w:rPr>
+          <w:sz w:val="28"/>
+          <w:szCs w:val="28"/>
+        </w:rPr>
+      </w:pPr>
+      <w:r>
+        <w:rPr>
+          <w:sz w:val="28"/>
+          <w:szCs w:val="28"/>
+        </w:rPr>
+        <w:t>Mô hình cài đặt</w:t>
       </w:r>
     </w:p>
     <w:sectPr>
@@ -633,11 +957,11 @@
 </file>
 
 <file path=word/numbering.xml><?xml version="1.0" encoding="utf-8"?>
-<w:numbering xmlns:wpc="http://schemas.microsoft.com/office/word/2010/wordprocessingCanvas" xmlns:cx="http://schemas.microsoft.com/office/drawing/2014/chartex" xmlns:mc="http://schemas.openxmlformats.org/markup-compatibility/2006" xmlns:o="urn:schemas-microsoft-com:office:office" xmlns:r="http://schemas.openxmlformats.org/officeDocument/2006/relationships" xmlns:m="http://schemas.openxmlformats.org/officeDocument/2006/math" xmlns:v="urn:schemas-microsoft-com:vml" xmlns:wp14="http://schemas.microsoft.com/office/word/2010/wordprocessingDrawing" xmlns:wp="http://schemas.openxmlformats.org/drawingml/2006/wordprocessingDrawing" xmlns:w10="urn:schemas-microsoft-com:office:word" xmlns:w="http://schemas.openxmlformats.org/wordprocessingml/2006/main" xmlns:w14="http://schemas.microsoft.com/office/word/2010/wordml" xmlns:w15="http://schemas.microsoft.com/office/word/2012/wordml" xmlns:w16se="http://schemas.microsoft.com/office/word/2015/wordml/symex" xmlns:wpg="http://schemas.microsoft.com/office/word/2010/wordprocessingGroup" xmlns:wpi="http://schemas.microsoft.com/office/word/2010/wordprocessingInk" xmlns:wne="http://schemas.microsoft.com/office/word/2006/wordml" xmlns:wps="http://schemas.microsoft.com/office/word/2010/wordprocessingShape" mc:Ignorable="w14 w15 w16se wp14">
+<w:numbering xmlns:wpc="http://schemas.microsoft.com/office/word/2010/wordprocessingCanvas" xmlns:cx="http://schemas.microsoft.com/office/drawing/2014/chartex" xmlns:cx1="http://schemas.microsoft.com/office/drawing/2015/9/8/chartex" xmlns:cx2="http://schemas.microsoft.com/office/drawing/2015/10/21/chartex" xmlns:cx3="http://schemas.microsoft.com/office/drawing/2016/5/9/chartex" xmlns:cx4="http://schemas.microsoft.com/office/drawing/2016/5/10/chartex" xmlns:cx5="http://schemas.microsoft.com/office/drawing/2016/5/11/chartex" xmlns:cx6="http://schemas.microsoft.com/office/drawing/2016/5/12/chartex" xmlns:cx7="http://schemas.microsoft.com/office/drawing/2016/5/13/chartex" xmlns:cx8="http://schemas.microsoft.com/office/drawing/2016/5/14/chartex" xmlns:mc="http://schemas.openxmlformats.org/markup-compatibility/2006" xmlns:aink="http://schemas.microsoft.com/office/drawing/2016/ink" xmlns:am3d="http://schemas.microsoft.com/office/drawing/2017/model3d" xmlns:o="urn:schemas-microsoft-com:office:office" xmlns:r="http://schemas.openxmlformats.org/officeDocument/2006/relationships" xmlns:m="http://schemas.openxmlformats.org/officeDocument/2006/math" xmlns:v="urn:schemas-microsoft-com:vml" xmlns:wp14="http://schemas.microsoft.com/office/word/2010/wordprocessingDrawing" xmlns:wp="http://schemas.openxmlformats.org/drawingml/2006/wordprocessingDrawing" xmlns:w10="urn:schemas-microsoft-com:office:word" xmlns:w="http://schemas.openxmlformats.org/wordprocessingml/2006/main" xmlns:w14="http://schemas.microsoft.com/office/word/2010/wordml" xmlns:w15="http://schemas.microsoft.com/office/word/2012/wordml" xmlns:w16cid="http://schemas.microsoft.com/office/word/2016/wordml/cid" xmlns:w16se="http://schemas.microsoft.com/office/word/2015/wordml/symex" xmlns:wpg="http://schemas.microsoft.com/office/word/2010/wordprocessingGroup" xmlns:wpi="http://schemas.microsoft.com/office/word/2010/wordprocessingInk" xmlns:wne="http://schemas.microsoft.com/office/word/2006/wordml" xmlns:wps="http://schemas.microsoft.com/office/word/2010/wordprocessingShape" mc:Ignorable="w14 w15 w16se w16cid wp14">
   <w:abstractNum w:abstractNumId="0" w15:restartNumberingAfterBreak="0">
     <w:nsid w:val="110F2E87"/>
     <w:multiLevelType w:val="hybridMultilevel"/>
-    <w:tmpl w:val="15D03CB6"/>
+    <w:tmpl w:val="4C56E70A"/>
     <w:lvl w:ilvl="0" w:tplc="0409000F">
       <w:start w:val="1"/>
       <w:numFmt w:val="decimal"/>
@@ -665,7 +989,7 @@
         <w:ind w:left="2160" w:hanging="180"/>
       </w:pPr>
     </w:lvl>
-    <w:lvl w:ilvl="3" w:tplc="0409000F" w:tentative="1">
+    <w:lvl w:ilvl="3" w:tplc="0409000F">
       <w:start w:val="1"/>
       <w:numFmt w:val="decimal"/>
       <w:lvlText w:val="%4."/>
@@ -674,7 +998,7 @@
         <w:ind w:left="2880" w:hanging="360"/>
       </w:pPr>
     </w:lvl>
-    <w:lvl w:ilvl="4" w:tplc="04090019" w:tentative="1">
+    <w:lvl w:ilvl="4" w:tplc="04090019">
       <w:start w:val="1"/>
       <w:numFmt w:val="lowerLetter"/>
       <w:lvlText w:val="%5."/>
@@ -721,6 +1045,230 @@
     </w:lvl>
   </w:abstractNum>
   <w:abstractNum w:abstractNumId="1" w15:restartNumberingAfterBreak="0">
+    <w:nsid w:val="1C2B5749"/>
+    <w:multiLevelType w:val="hybridMultilevel"/>
+    <w:tmpl w:val="6C9057CA"/>
+    <w:lvl w:ilvl="0" w:tplc="917E081C">
+      <w:numFmt w:val="bullet"/>
+      <w:lvlText w:val="-"/>
+      <w:lvlJc w:val="left"/>
+      <w:pPr>
+        <w:ind w:left="1440" w:hanging="360"/>
+      </w:pPr>
+      <w:rPr>
+        <w:rFonts w:ascii="Times New Roman" w:eastAsiaTheme="minorHAnsi" w:hAnsi="Times New Roman" w:cs="Times New Roman" w:hint="default"/>
+      </w:rPr>
+    </w:lvl>
+    <w:lvl w:ilvl="1" w:tplc="04090003" w:tentative="1">
+      <w:start w:val="1"/>
+      <w:numFmt w:val="bullet"/>
+      <w:lvlText w:val="o"/>
+      <w:lvlJc w:val="left"/>
+      <w:pPr>
+        <w:ind w:left="2160" w:hanging="360"/>
+      </w:pPr>
+      <w:rPr>
+        <w:rFonts w:ascii="Courier New" w:hAnsi="Courier New" w:cs="Courier New" w:hint="default"/>
+      </w:rPr>
+    </w:lvl>
+    <w:lvl w:ilvl="2" w:tplc="04090005" w:tentative="1">
+      <w:start w:val="1"/>
+      <w:numFmt w:val="bullet"/>
+      <w:lvlText w:val=""/>
+      <w:lvlJc w:val="left"/>
+      <w:pPr>
+        <w:ind w:left="2880" w:hanging="360"/>
+      </w:pPr>
+      <w:rPr>
+        <w:rFonts w:ascii="Wingdings" w:hAnsi="Wingdings" w:hint="default"/>
+      </w:rPr>
+    </w:lvl>
+    <w:lvl w:ilvl="3" w:tplc="04090001" w:tentative="1">
+      <w:start w:val="1"/>
+      <w:numFmt w:val="bullet"/>
+      <w:lvlText w:val=""/>
+      <w:lvlJc w:val="left"/>
+      <w:pPr>
+        <w:ind w:left="3600" w:hanging="360"/>
+      </w:pPr>
+      <w:rPr>
+        <w:rFonts w:ascii="Symbol" w:hAnsi="Symbol" w:hint="default"/>
+      </w:rPr>
+    </w:lvl>
+    <w:lvl w:ilvl="4" w:tplc="04090003" w:tentative="1">
+      <w:start w:val="1"/>
+      <w:numFmt w:val="bullet"/>
+      <w:lvlText w:val="o"/>
+      <w:lvlJc w:val="left"/>
+      <w:pPr>
+        <w:ind w:left="4320" w:hanging="360"/>
+      </w:pPr>
+      <w:rPr>
+        <w:rFonts w:ascii="Courier New" w:hAnsi="Courier New" w:cs="Courier New" w:hint="default"/>
+      </w:rPr>
+    </w:lvl>
+    <w:lvl w:ilvl="5" w:tplc="04090005" w:tentative="1">
+      <w:start w:val="1"/>
+      <w:numFmt w:val="bullet"/>
+      <w:lvlText w:val=""/>
+      <w:lvlJc w:val="left"/>
+      <w:pPr>
+        <w:ind w:left="5040" w:hanging="360"/>
+      </w:pPr>
+      <w:rPr>
+        <w:rFonts w:ascii="Wingdings" w:hAnsi="Wingdings" w:hint="default"/>
+      </w:rPr>
+    </w:lvl>
+    <w:lvl w:ilvl="6" w:tplc="04090001" w:tentative="1">
+      <w:start w:val="1"/>
+      <w:numFmt w:val="bullet"/>
+      <w:lvlText w:val=""/>
+      <w:lvlJc w:val="left"/>
+      <w:pPr>
+        <w:ind w:left="5760" w:hanging="360"/>
+      </w:pPr>
+      <w:rPr>
+        <w:rFonts w:ascii="Symbol" w:hAnsi="Symbol" w:hint="default"/>
+      </w:rPr>
+    </w:lvl>
+    <w:lvl w:ilvl="7" w:tplc="04090003" w:tentative="1">
+      <w:start w:val="1"/>
+      <w:numFmt w:val="bullet"/>
+      <w:lvlText w:val="o"/>
+      <w:lvlJc w:val="left"/>
+      <w:pPr>
+        <w:ind w:left="6480" w:hanging="360"/>
+      </w:pPr>
+      <w:rPr>
+        <w:rFonts w:ascii="Courier New" w:hAnsi="Courier New" w:cs="Courier New" w:hint="default"/>
+      </w:rPr>
+    </w:lvl>
+    <w:lvl w:ilvl="8" w:tplc="04090005" w:tentative="1">
+      <w:start w:val="1"/>
+      <w:numFmt w:val="bullet"/>
+      <w:lvlText w:val=""/>
+      <w:lvlJc w:val="left"/>
+      <w:pPr>
+        <w:ind w:left="7200" w:hanging="360"/>
+      </w:pPr>
+      <w:rPr>
+        <w:rFonts w:ascii="Wingdings" w:hAnsi="Wingdings" w:hint="default"/>
+      </w:rPr>
+    </w:lvl>
+  </w:abstractNum>
+  <w:abstractNum w:abstractNumId="2" w15:restartNumberingAfterBreak="0">
+    <w:nsid w:val="1EB659D0"/>
+    <w:multiLevelType w:val="hybridMultilevel"/>
+    <w:tmpl w:val="21FC327A"/>
+    <w:lvl w:ilvl="0" w:tplc="33522F98">
+      <w:numFmt w:val="bullet"/>
+      <w:lvlText w:val="-"/>
+      <w:lvlJc w:val="left"/>
+      <w:pPr>
+        <w:ind w:left="720" w:hanging="360"/>
+      </w:pPr>
+      <w:rPr>
+        <w:rFonts w:ascii="Times New Roman" w:eastAsiaTheme="minorHAnsi" w:hAnsi="Times New Roman" w:cs="Times New Roman" w:hint="default"/>
+      </w:rPr>
+    </w:lvl>
+    <w:lvl w:ilvl="1" w:tplc="04090003" w:tentative="1">
+      <w:start w:val="1"/>
+      <w:numFmt w:val="bullet"/>
+      <w:lvlText w:val="o"/>
+      <w:lvlJc w:val="left"/>
+      <w:pPr>
+        <w:ind w:left="1440" w:hanging="360"/>
+      </w:pPr>
+      <w:rPr>
+        <w:rFonts w:ascii="Courier New" w:hAnsi="Courier New" w:cs="Courier New" w:hint="default"/>
+      </w:rPr>
+    </w:lvl>
+    <w:lvl w:ilvl="2" w:tplc="04090005" w:tentative="1">
+      <w:start w:val="1"/>
+      <w:numFmt w:val="bullet"/>
+      <w:lvlText w:val=""/>
+      <w:lvlJc w:val="left"/>
+      <w:pPr>
+        <w:ind w:left="2160" w:hanging="360"/>
+      </w:pPr>
+      <w:rPr>
+        <w:rFonts w:ascii="Wingdings" w:hAnsi="Wingdings" w:hint="default"/>
+      </w:rPr>
+    </w:lvl>
+    <w:lvl w:ilvl="3" w:tplc="04090001" w:tentative="1">
+      <w:start w:val="1"/>
+      <w:numFmt w:val="bullet"/>
+      <w:lvlText w:val=""/>
+      <w:lvlJc w:val="left"/>
+      <w:pPr>
+        <w:ind w:left="2880" w:hanging="360"/>
+      </w:pPr>
+      <w:rPr>
+        <w:rFonts w:ascii="Symbol" w:hAnsi="Symbol" w:hint="default"/>
+      </w:rPr>
+    </w:lvl>
+    <w:lvl w:ilvl="4" w:tplc="04090003" w:tentative="1">
+      <w:start w:val="1"/>
+      <w:numFmt w:val="bullet"/>
+      <w:lvlText w:val="o"/>
+      <w:lvlJc w:val="left"/>
+      <w:pPr>
+        <w:ind w:left="3600" w:hanging="360"/>
+      </w:pPr>
+      <w:rPr>
+        <w:rFonts w:ascii="Courier New" w:hAnsi="Courier New" w:cs="Courier New" w:hint="default"/>
+      </w:rPr>
+    </w:lvl>
+    <w:lvl w:ilvl="5" w:tplc="04090005" w:tentative="1">
+      <w:start w:val="1"/>
+      <w:numFmt w:val="bullet"/>
+      <w:lvlText w:val=""/>
+      <w:lvlJc w:val="left"/>
+      <w:pPr>
+        <w:ind w:left="4320" w:hanging="360"/>
+      </w:pPr>
+      <w:rPr>
+        <w:rFonts w:ascii="Wingdings" w:hAnsi="Wingdings" w:hint="default"/>
+      </w:rPr>
+    </w:lvl>
+    <w:lvl w:ilvl="6" w:tplc="04090001" w:tentative="1">
+      <w:start w:val="1"/>
+      <w:numFmt w:val="bullet"/>
+      <w:lvlText w:val=""/>
+      <w:lvlJc w:val="left"/>
+      <w:pPr>
+        <w:ind w:left="5040" w:hanging="360"/>
+      </w:pPr>
+      <w:rPr>
+        <w:rFonts w:ascii="Symbol" w:hAnsi="Symbol" w:hint="default"/>
+      </w:rPr>
+    </w:lvl>
+    <w:lvl w:ilvl="7" w:tplc="04090003" w:tentative="1">
+      <w:start w:val="1"/>
+      <w:numFmt w:val="bullet"/>
+      <w:lvlText w:val="o"/>
+      <w:lvlJc w:val="left"/>
+      <w:pPr>
+        <w:ind w:left="5760" w:hanging="360"/>
+      </w:pPr>
+      <w:rPr>
+        <w:rFonts w:ascii="Courier New" w:hAnsi="Courier New" w:cs="Courier New" w:hint="default"/>
+      </w:rPr>
+    </w:lvl>
+    <w:lvl w:ilvl="8" w:tplc="04090005" w:tentative="1">
+      <w:start w:val="1"/>
+      <w:numFmt w:val="bullet"/>
+      <w:lvlText w:val=""/>
+      <w:lvlJc w:val="left"/>
+      <w:pPr>
+        <w:ind w:left="6480" w:hanging="360"/>
+      </w:pPr>
+      <w:rPr>
+        <w:rFonts w:ascii="Wingdings" w:hAnsi="Wingdings" w:hint="default"/>
+      </w:rPr>
+    </w:lvl>
+  </w:abstractNum>
+  <w:abstractNum w:abstractNumId="3" w15:restartNumberingAfterBreak="0">
     <w:nsid w:val="58766D39"/>
     <w:multiLevelType w:val="hybridMultilevel"/>
     <w:tmpl w:val="FB163990"/>
@@ -833,7 +1381,7 @@
       </w:rPr>
     </w:lvl>
   </w:abstractNum>
-  <w:abstractNum w:abstractNumId="2" w15:restartNumberingAfterBreak="0">
+  <w:abstractNum w:abstractNumId="4" w15:restartNumberingAfterBreak="0">
     <w:nsid w:val="70C75AB0"/>
     <w:multiLevelType w:val="hybridMultilevel"/>
     <w:tmpl w:val="D01675DA"/>
@@ -920,19 +1468,25 @@
     </w:lvl>
   </w:abstractNum>
   <w:num w:numId="1">
-    <w:abstractNumId w:val="2"/>
+    <w:abstractNumId w:val="4"/>
   </w:num>
   <w:num w:numId="2">
     <w:abstractNumId w:val="0"/>
   </w:num>
   <w:num w:numId="3">
+    <w:abstractNumId w:val="3"/>
+  </w:num>
+  <w:num w:numId="4">
+    <w:abstractNumId w:val="2"/>
+  </w:num>
+  <w:num w:numId="5">
     <w:abstractNumId w:val="1"/>
   </w:num>
 </w:numbering>
 </file>
 
 <file path=word/styles.xml><?xml version="1.0" encoding="utf-8"?>
-<w:styles xmlns:mc="http://schemas.openxmlformats.org/markup-compatibility/2006" xmlns:r="http://schemas.openxmlformats.org/officeDocument/2006/relationships" xmlns:w="http://schemas.openxmlformats.org/wordprocessingml/2006/main" xmlns:w14="http://schemas.microsoft.com/office/word/2010/wordml" xmlns:w15="http://schemas.microsoft.com/office/word/2012/wordml" xmlns:w16se="http://schemas.microsoft.com/office/word/2015/wordml/symex" mc:Ignorable="w14 w15 w16se">
+<w:styles xmlns:mc="http://schemas.openxmlformats.org/markup-compatibility/2006" xmlns:r="http://schemas.openxmlformats.org/officeDocument/2006/relationships" xmlns:w="http://schemas.openxmlformats.org/wordprocessingml/2006/main" xmlns:w14="http://schemas.microsoft.com/office/word/2010/wordml" xmlns:w15="http://schemas.microsoft.com/office/word/2012/wordml" xmlns:w16cid="http://schemas.microsoft.com/office/word/2016/wordml/cid" xmlns:w16se="http://schemas.microsoft.com/office/word/2015/wordml/symex" mc:Ignorable="w14 w15 w16se w16cid">
   <w:docDefaults>
     <w:rPrDefault>
       <w:rPr>
@@ -948,7 +1502,7 @@
       </w:pPr>
     </w:pPrDefault>
   </w:docDefaults>
-  <w:latentStyles w:defLockedState="0" w:defUIPriority="99" w:defSemiHidden="0" w:defUnhideWhenUsed="0" w:defQFormat="0" w:count="371">
+  <w:latentStyles w:defLockedState="0" w:defUIPriority="99" w:defSemiHidden="0" w:defUnhideWhenUsed="0" w:defQFormat="0" w:count="375">
     <w:lsdException w:name="Normal" w:uiPriority="0" w:qFormat="1"/>
     <w:lsdException w:name="heading 1" w:uiPriority="9" w:qFormat="1"/>
     <w:lsdException w:name="heading 2" w:semiHidden="1" w:uiPriority="9" w:unhideWhenUsed="1" w:qFormat="1"/>
@@ -1054,7 +1608,6 @@
     <w:lsdException w:name="HTML Sample" w:semiHidden="1" w:unhideWhenUsed="1"/>
     <w:lsdException w:name="HTML Typewriter" w:semiHidden="1" w:unhideWhenUsed="1"/>
     <w:lsdException w:name="HTML Variable" w:semiHidden="1" w:unhideWhenUsed="1"/>
-    <w:lsdException w:name="Normal Table" w:semiHidden="1" w:unhideWhenUsed="1"/>
     <w:lsdException w:name="annotation subject" w:semiHidden="1" w:unhideWhenUsed="1"/>
     <w:lsdException w:name="No List" w:semiHidden="1" w:unhideWhenUsed="1"/>
     <w:lsdException w:name="Outline List 1" w:semiHidden="1" w:unhideWhenUsed="1"/>
@@ -1098,10 +1651,8 @@
     <w:lsdException w:name="Table Elegant" w:semiHidden="1" w:unhideWhenUsed="1"/>
     <w:lsdException w:name="Table Professional" w:semiHidden="1" w:unhideWhenUsed="1"/>
     <w:lsdException w:name="Table Subtle 1" w:semiHidden="1" w:unhideWhenUsed="1"/>
-    <w:lsdException w:name="Table Subtle 2" w:semiHidden="1" w:unhideWhenUsed="1"/>
     <w:lsdException w:name="Table Web 1" w:semiHidden="1" w:unhideWhenUsed="1"/>
     <w:lsdException w:name="Table Web 2" w:semiHidden="1" w:unhideWhenUsed="1"/>
-    <w:lsdException w:name="Table Web 3" w:semiHidden="1" w:unhideWhenUsed="1"/>
     <w:lsdException w:name="Balloon Text" w:semiHidden="1" w:unhideWhenUsed="1"/>
     <w:lsdException w:name="Table Grid" w:uiPriority="39"/>
     <w:lsdException w:name="Table Theme" w:semiHidden="1" w:unhideWhenUsed="1"/>
@@ -1320,6 +1871,10 @@
     <w:lsdException w:name="List Table 5 Dark Accent 6" w:uiPriority="50"/>
     <w:lsdException w:name="List Table 6 Colorful Accent 6" w:uiPriority="51"/>
     <w:lsdException w:name="List Table 7 Colorful Accent 6" w:uiPriority="52"/>
+    <w:lsdException w:name="Mention" w:semiHidden="1" w:unhideWhenUsed="1"/>
+    <w:lsdException w:name="Smart Hyperlink" w:semiHidden="1" w:unhideWhenUsed="1"/>
+    <w:lsdException w:name="Hashtag" w:semiHidden="1" w:unhideWhenUsed="1"/>
+    <w:lsdException w:name="Unresolved Mention" w:semiHidden="1" w:unhideWhenUsed="1"/>
   </w:latentStyles>
   <w:style w:type="paragraph" w:default="1" w:styleId="Normal">
     <w:name w:val="Normal"/>
@@ -1430,6 +1985,25 @@
       <w:color w:val="2E74B5" w:themeColor="accent1" w:themeShade="BF"/>
       <w:sz w:val="26"/>
       <w:szCs w:val="26"/>
+    </w:rPr>
+  </w:style>
+  <w:style w:type="paragraph" w:styleId="Caption">
+    <w:name w:val="caption"/>
+    <w:basedOn w:val="Normal"/>
+    <w:next w:val="Normal"/>
+    <w:uiPriority w:val="35"/>
+    <w:unhideWhenUsed/>
+    <w:qFormat/>
+    <w:rsid w:val="00A15C31"/>
+    <w:pPr>
+      <w:spacing w:before="0" w:after="200"/>
+    </w:pPr>
+    <w:rPr>
+      <w:i/>
+      <w:iCs/>
+      <w:color w:val="44546A" w:themeColor="text2"/>
+      <w:sz w:val="18"/>
+      <w:szCs w:val="18"/>
     </w:rPr>
   </w:style>
 </w:styles>
@@ -1701,7 +2275,7 @@
 </file>
 
 <file path=customXml/itemProps1.xml><?xml version="1.0" encoding="utf-8"?>
-<ds:datastoreItem xmlns:ds="http://schemas.openxmlformats.org/officeDocument/2006/customXml" ds:itemID="{631B05A6-3BA2-43A8-A2B2-2D6ED5E5B5A1}">
+<ds:datastoreItem xmlns:ds="http://schemas.openxmlformats.org/officeDocument/2006/customXml" ds:itemID="{DDFA75E7-453F-44AB-8F3E-E817D1548618}">
   <ds:schemaRefs>
     <ds:schemaRef ds:uri="http://schemas.openxmlformats.org/officeDocument/2006/bibliography"/>
   </ds:schemaRefs>

--- a/UNGDUNG/Ứng dụng bản đồ số hóa cơ sở dữ liệu doanh nghiệp, hỗ trợ xúc tiến thương mại.docx
+++ b/UNGDUNG/Ứng dụng bản đồ số hóa cơ sở dữ liệu doanh nghiệp, hỗ trợ xúc tiến thương mại.docx
@@ -1,6 +1,6 @@
 
 <file path=word/document.xml><?xml version="1.0" encoding="utf-8"?>
-<w:document xmlns:wpc="http://schemas.microsoft.com/office/word/2010/wordprocessingCanvas" xmlns:cx="http://schemas.microsoft.com/office/drawing/2014/chartex" xmlns:cx1="http://schemas.microsoft.com/office/drawing/2015/9/8/chartex" xmlns:cx2="http://schemas.microsoft.com/office/drawing/2015/10/21/chartex" xmlns:cx3="http://schemas.microsoft.com/office/drawing/2016/5/9/chartex" xmlns:cx4="http://schemas.microsoft.com/office/drawing/2016/5/10/chartex" xmlns:cx5="http://schemas.microsoft.com/office/drawing/2016/5/11/chartex" xmlns:cx6="http://schemas.microsoft.com/office/drawing/2016/5/12/chartex" xmlns:cx7="http://schemas.microsoft.com/office/drawing/2016/5/13/chartex" xmlns:cx8="http://schemas.microsoft.com/office/drawing/2016/5/14/chartex" xmlns:mc="http://schemas.openxmlformats.org/markup-compatibility/2006" xmlns:aink="http://schemas.microsoft.com/office/drawing/2016/ink" xmlns:am3d="http://schemas.microsoft.com/office/drawing/2017/model3d" xmlns:o="urn:schemas-microsoft-com:office:office" xmlns:r="http://schemas.openxmlformats.org/officeDocument/2006/relationships" xmlns:m="http://schemas.openxmlformats.org/officeDocument/2006/math" xmlns:v="urn:schemas-microsoft-com:vml" xmlns:wp14="http://schemas.microsoft.com/office/word/2010/wordprocessingDrawing" xmlns:wp="http://schemas.openxmlformats.org/drawingml/2006/wordprocessingDrawing" xmlns:w10="urn:schemas-microsoft-com:office:word" xmlns:w="http://schemas.openxmlformats.org/wordprocessingml/2006/main" xmlns:w14="http://schemas.microsoft.com/office/word/2010/wordml" xmlns:w15="http://schemas.microsoft.com/office/word/2012/wordml" xmlns:w16cid="http://schemas.microsoft.com/office/word/2016/wordml/cid" xmlns:w16se="http://schemas.microsoft.com/office/word/2015/wordml/symex" xmlns:wpg="http://schemas.microsoft.com/office/word/2010/wordprocessingGroup" xmlns:wpi="http://schemas.microsoft.com/office/word/2010/wordprocessingInk" xmlns:wne="http://schemas.microsoft.com/office/word/2006/wordml" xmlns:wps="http://schemas.microsoft.com/office/word/2010/wordprocessingShape" mc:Ignorable="w14 w15 w16se w16cid wp14">
+<w:document xmlns:wpc="http://schemas.microsoft.com/office/word/2010/wordprocessingCanvas" xmlns:cx="http://schemas.microsoft.com/office/drawing/2014/chartex" xmlns:mc="http://schemas.openxmlformats.org/markup-compatibility/2006" xmlns:o="urn:schemas-microsoft-com:office:office" xmlns:r="http://schemas.openxmlformats.org/officeDocument/2006/relationships" xmlns:m="http://schemas.openxmlformats.org/officeDocument/2006/math" xmlns:v="urn:schemas-microsoft-com:vml" xmlns:wp14="http://schemas.microsoft.com/office/word/2010/wordprocessingDrawing" xmlns:wp="http://schemas.openxmlformats.org/drawingml/2006/wordprocessingDrawing" xmlns:w10="urn:schemas-microsoft-com:office:word" xmlns:w="http://schemas.openxmlformats.org/wordprocessingml/2006/main" xmlns:w14="http://schemas.microsoft.com/office/word/2010/wordml" xmlns:w15="http://schemas.microsoft.com/office/word/2012/wordml" xmlns:w16se="http://schemas.microsoft.com/office/word/2015/wordml/symex" xmlns:wpg="http://schemas.microsoft.com/office/word/2010/wordprocessingGroup" xmlns:wpi="http://schemas.microsoft.com/office/word/2010/wordprocessingInk" xmlns:wne="http://schemas.microsoft.com/office/word/2006/wordml" xmlns:wps="http://schemas.microsoft.com/office/word/2010/wordprocessingShape" mc:Ignorable="w14 w15 w16se wp14">
   <w:body>
     <w:p>
       <w:pPr>
@@ -17,23 +17,7 @@
           <w:sz w:val="50"/>
           <w:szCs w:val="50"/>
         </w:rPr>
-        <w:t>Ứ</w:t>
-      </w:r>
-      <w:r>
-        <w:rPr>
-          <w:b/>
-          <w:sz w:val="50"/>
-          <w:szCs w:val="50"/>
-        </w:rPr>
-        <w:t>NG DỤNG BẢN ĐỒ SỐ</w:t>
-      </w:r>
-      <w:r>
-        <w:rPr>
-          <w:b/>
-          <w:sz w:val="50"/>
-          <w:szCs w:val="50"/>
-        </w:rPr>
-        <w:t xml:space="preserve"> HÓA CƠ SỞ DỮ LIỆU DOANH NGHIỆP, SẢN PHẨM, HỖ TRỢ XÚC TIẾN THƯƠNG MẠI</w:t>
+        <w:t>ỨNG DỤNG BẢN ĐỒ SỐ HÓA CƠ SỞ DỮ LIỆU DOANH NGHIỆP, SẢN PHẨM, HỖ TRỢ XÚC TIẾN THƯƠNG MẠI</w:t>
       </w:r>
     </w:p>
     <w:p>
@@ -107,9 +91,6 @@
         <w:t xml:space="preserve">. Người dùng có thể thay đổi điểm xuất phát và điểm đến hay thay đổi đường đi bằng thao tác với </w:t>
       </w:r>
       <w:r>
-        <w:rPr>
-          <w:b/>
-        </w:rPr>
         <w:t>marker</w:t>
       </w:r>
       <w:r>
@@ -239,6 +220,9 @@
         </w:numPr>
       </w:pPr>
       <w:r>
+        <w:rPr>
+          <w:lang w:val="en-US"/>
+        </w:rPr>
         <w:t>Khu vực</w:t>
       </w:r>
     </w:p>
@@ -259,9 +243,6 @@
         <w:t xml:space="preserve"> các </w:t>
       </w:r>
       <w:r>
-        <w:rPr>
-          <w:b/>
-        </w:rPr>
         <w:t>marker</w:t>
       </w:r>
       <w:r>
@@ -322,9 +303,6 @@
         <w:t xml:space="preserve">Module này sẽ hiển thị các </w:t>
       </w:r>
       <w:r>
-        <w:rPr>
-          <w:b/>
-        </w:rPr>
         <w:t>marker</w:t>
       </w:r>
       <w:r>
@@ -389,6 +367,9 @@
     <w:p>
       <w:pPr>
         <w:ind w:left="1080"/>
+        <w:rPr>
+          <w:lang w:val="en-US"/>
+        </w:rPr>
       </w:pPr>
       <w:r>
         <w:t>Module cho phép người dùng có thể đánh giá doanh nghiệp bằng cách chấm điểm xếp hạng</w:t>
@@ -401,6 +382,12 @@
       </w:r>
       <w:r>
         <w:t>sẽ được hệ thống kiểm duyệt và hiển thị trên màn hình thông tin chi tiết của doanh nghiệp</w:t>
+      </w:r>
+      <w:r>
+        <w:rPr>
+          <w:lang w:val="en-US"/>
+        </w:rPr>
+        <w:t>.</w:t>
       </w:r>
     </w:p>
     <w:p>
@@ -452,7 +439,6 @@
         <w:ind w:left="1080"/>
       </w:pPr>
       <w:r>
-        <w:lastRenderedPageBreak/>
         <w:t>Các hình ảnh được tải lên sẽ được kiểm duyệt. Nếu được kiểm duyệt hình ảnh sẽ được hiển thị trên trang thông tin chi tiết của doanh nghiệp</w:t>
       </w:r>
       <w:r>
@@ -485,6 +471,7 @@
           <w:sz w:val="28"/>
           <w:szCs w:val="28"/>
         </w:rPr>
+        <w:lastRenderedPageBreak/>
         <w:t>Module chia sẻ</w:t>
       </w:r>
       <w:r>
@@ -504,6 +491,7 @@
         <w:rPr>
           <w:rFonts w:cs="Times New Roman"/>
           <w:szCs w:val="28"/>
+          <w:lang w:val="en-US"/>
         </w:rPr>
       </w:pPr>
       <w:r>
@@ -512,6 +500,14 @@
           <w:szCs w:val="28"/>
         </w:rPr>
         <w:t>Cung cấp tính năng chia sẻ thông tin qua: tin nhắn, email, SMS, tài khoản mạng xã hội, … Giúp thông tin được phổ biến rộng rãi</w:t>
+      </w:r>
+      <w:r>
+        <w:rPr>
+          <w:rFonts w:cs="Times New Roman"/>
+          <w:szCs w:val="28"/>
+          <w:lang w:val="en-US"/>
+        </w:rPr>
+        <w:t>.</w:t>
       </w:r>
     </w:p>
     <w:p>
@@ -622,164 +618,78 @@
     </w:p>
     <w:p>
       <w:pPr>
-        <w:pStyle w:val="Heading2"/>
+        <w:pStyle w:val="ListParagraph"/>
         <w:numPr>
-          <w:ilvl w:val="1"/>
-          <w:numId w:val="2"/>
+          <w:ilvl w:val="0"/>
+          <w:numId w:val="8"/>
         </w:numPr>
         <w:rPr>
-          <w:rFonts w:ascii="Times New Roman" w:hAnsi="Times New Roman" w:cs="Times New Roman"/>
-          <w:b/>
-          <w:color w:val="000000" w:themeColor="text1"/>
-          <w:sz w:val="32"/>
-          <w:szCs w:val="32"/>
-        </w:rPr>
-      </w:pPr>
-      <w:r>
-        <w:rPr>
-          <w:rFonts w:ascii="Times New Roman" w:hAnsi="Times New Roman" w:cs="Times New Roman"/>
-          <w:b/>
-          <w:color w:val="000000" w:themeColor="text1"/>
-          <w:sz w:val="32"/>
-          <w:szCs w:val="32"/>
-        </w:rPr>
-        <w:t>Mô tả</w:t>
-      </w:r>
-    </w:p>
-    <w:p>
-      <w:pPr>
-        <w:ind w:left="1080"/>
-      </w:pPr>
-      <w:r>
-        <w:t>Ứng dụng sẽ được xây dựng trên hai nền tảng phổ biến nhất hiện nay là: Android và iOS.</w:t>
-      </w:r>
-    </w:p>
-    <w:p>
-      <w:pPr>
-        <w:ind w:left="1080"/>
-      </w:pPr>
-      <w:r>
-        <w:t>Để người dùng có thể tra cứu và tìm kiếm thông tin một cách nhanh chóng, dễ dàng và chính xác điều bắt buộc phải có đó là một bộ dữ liệu chính xác và đầy đủ các thông tin về doanh nghiệp và sản phẩm.</w:t>
-      </w:r>
-      <w:r>
-        <w:t xml:space="preserve"> Bộ dữ liệu này được lưu trên </w:t>
-      </w:r>
-      <w:r>
-        <w:t>W</w:t>
-      </w:r>
-      <w:r>
-        <w:t>eb</w:t>
-      </w:r>
-      <w:r>
+          <w:rFonts w:cs="Times New Roman"/>
+          <w:b/>
+          <w:color w:val="000000" w:themeColor="text1"/>
+        </w:rPr>
+      </w:pPr>
+      <w:r>
+        <w:t>Ứng dụng được xây dựng trên 2 hệ điều hành là Android và iOS. Người dùng chỉ cần một điện thoại thông minh được chạy bằng một trong hai hệ điều hành trên là có thể dễ dàng tải ứng dụng về máy qua chợ ứng dụ</w:t>
+      </w:r>
+      <w:r>
+        <w:t>ng là AppStore và Google Play.</w:t>
+      </w:r>
+    </w:p>
+    <w:p>
+      <w:pPr>
+        <w:pStyle w:val="ListParagraph"/>
+        <w:numPr>
+          <w:ilvl w:val="0"/>
+          <w:numId w:val="8"/>
+        </w:numPr>
+        <w:rPr>
+          <w:rFonts w:cs="Times New Roman"/>
+          <w:b/>
+          <w:color w:val="000000" w:themeColor="text1"/>
+        </w:rPr>
+      </w:pPr>
+      <w:r>
+        <w:t>Ứng dụng sẽ tiếp nhận các yêu cầu từ phía người dùng thông qua Web API để lấy thông tin doanh nghiệp từ CSDL doanh nghiệp trả về kết quả trên màn hình ứng dụng cho người dùng. Ngoài ra với để thao tác với bản đồ ứng dụng sẽ kết nối đến dịch vụ Google Maps được cung cấp bởi Google.</w:t>
+      </w:r>
+      <w:r>
+        <w:t xml:space="preserve"> Yêu cầu một hệ thống cơ sỡ dữ liệu doanh nghiệp có đầy đủ và chính xác không chỉ về các thông tin chính thống như: tên doanh nghiệp, lĩnh vực kinh doanh, hình thức sản xuất, … mà còn phải có thông tin về tọa độ địa lý giúp người dùng có thể thao tác chính xác với bản đồ</w:t>
+      </w:r>
+      <w:r>
+        <w:t>.</w:t>
+      </w:r>
+    </w:p>
+    <w:p>
+      <w:pPr>
+        <w:pStyle w:val="Caption"/>
+        <w:jc w:val="center"/>
+        <w:rPr>
+          <w:b/>
+          <w:sz w:val="24"/>
+          <w:szCs w:val="24"/>
+        </w:rPr>
+      </w:pPr>
+      <w:r>
+        <w:rPr>
+          <w:b/>
+          <w:sz w:val="24"/>
+          <w:szCs w:val="24"/>
+        </w:rPr>
         <w:t xml:space="preserve"> </w:t>
       </w:r>
       <w:r>
-        <w:t>S</w:t>
-      </w:r>
-      <w:r>
-        <w:t>erver</w:t>
-      </w:r>
-      <w:r>
-        <w:t xml:space="preserve"> có địa chỉ ip trỏ về cho phép ứng dụng có thể lấy dữ liệu về và hiển thị trên màn hình.</w:t>
-      </w:r>
-    </w:p>
-    <w:p>
-      <w:pPr>
-        <w:ind w:left="1080"/>
-      </w:pPr>
-      <w:r>
-        <w:t xml:space="preserve">Ứng dụng sẽ thông qua một cầu nối là </w:t>
-      </w:r>
-      <w:r>
-        <w:t>Web API</w:t>
-      </w:r>
-      <w:r>
-        <w:t xml:space="preserve"> để </w:t>
-      </w:r>
-      <w:r>
-        <w:t>lấy dữ liệu</w:t>
-      </w:r>
-      <w:r>
-        <w:t xml:space="preserve"> từ bộ dữ liệu được cài đặt trên </w:t>
-      </w:r>
-      <w:r>
-        <w:t>Web</w:t>
-      </w:r>
-      <w:r>
-        <w:t xml:space="preserve"> </w:t>
-      </w:r>
-      <w:r>
-        <w:t>Server</w:t>
-      </w:r>
-      <w:r>
-        <w:t>.</w:t>
-      </w:r>
-      <w:r>
-        <w:t xml:space="preserve"> </w:t>
-      </w:r>
-    </w:p>
-    <w:p>
-      <w:pPr>
-        <w:ind w:left="1080"/>
-      </w:pPr>
-      <w:r>
-        <w:t xml:space="preserve">Các thao tác trên bản đồ của ứng dụng như việc: vẽ đường, hiển thị điểm xuất phát, đích đến,… sẽ được thực hiện bởi dịch vụ GoogleMap </w:t>
-      </w:r>
-      <w:r>
-        <w:t xml:space="preserve">được cung cấp bởi </w:t>
-      </w:r>
-      <w:r>
-        <w:t>Google. Do vậy, n</w:t>
-      </w:r>
-      <w:r>
-        <w:t>goài các thông tin chính thống về doanh nghiệp như tên, lĩnh vực kinh doanh, người đại diện, … Để có thể tương tác hiệu quả với bản đồ mỗi bản ghi cần có thêm một tọa độ địa lý chính xác</w:t>
-      </w:r>
-      <w:r>
-        <w:t>.</w:t>
-      </w:r>
-    </w:p>
-    <w:p>
-      <w:pPr>
-        <w:pStyle w:val="Heading2"/>
-        <w:numPr>
-          <w:ilvl w:val="1"/>
-          <w:numId w:val="2"/>
-        </w:numPr>
-        <w:rPr>
-          <w:rFonts w:ascii="Times New Roman" w:hAnsi="Times New Roman" w:cs="Times New Roman"/>
-          <w:b/>
-          <w:color w:val="000000" w:themeColor="text1"/>
-          <w:sz w:val="32"/>
-          <w:szCs w:val="32"/>
-        </w:rPr>
-      </w:pPr>
-      <w:r>
-        <w:rPr>
-          <w:rFonts w:ascii="Times New Roman" w:hAnsi="Times New Roman" w:cs="Times New Roman"/>
-          <w:b/>
-          <w:color w:val="000000" w:themeColor="text1"/>
-          <w:sz w:val="32"/>
-          <w:szCs w:val="32"/>
-        </w:rPr>
-        <w:t>Mô hình</w:t>
-      </w:r>
-    </w:p>
-    <w:p/>
-    <w:p>
-      <w:pPr>
-        <w:keepNext/>
-        <w:jc w:val="center"/>
-      </w:pPr>
-      <w:r>
-        <w:rPr>
+        <w:rPr>
+          <w:b/>
           <w:noProof/>
-        </w:rPr>
-        <w:lastRenderedPageBreak/>
+          <w:sz w:val="24"/>
+          <w:szCs w:val="24"/>
+          <w:lang w:eastAsia="vi-VN"/>
+        </w:rPr>
         <w:drawing>
           <wp:inline distT="0" distB="0" distL="0" distR="0">
-            <wp:extent cx="5972175" cy="2562225"/>
-            <wp:effectExtent l="19050" t="19050" r="28575" b="28575"/>
-            <wp:docPr id="2" name="Picture 2"/>
+            <wp:extent cx="6448425" cy="2044700"/>
+            <wp:effectExtent l="19050" t="19050" r="28575" b="12700"/>
+            <wp:docPr id="1" name="Picture 1"/>
             <wp:cNvGraphicFramePr>
               <a:graphicFrameLocks xmlns:a="http://schemas.openxmlformats.org/drawingml/2006/main" noChangeAspect="1"/>
             </wp:cNvGraphicFramePr>
@@ -787,10 +697,8 @@
               <a:graphicData uri="http://schemas.openxmlformats.org/drawingml/2006/picture">
                 <pic:pic xmlns:pic="http://schemas.openxmlformats.org/drawingml/2006/picture">
                   <pic:nvPicPr>
-                    <pic:cNvPr id="0" name="Picture 2"/>
-                    <pic:cNvPicPr>
-                      <a:picLocks noChangeAspect="1" noChangeArrowheads="1"/>
-                    </pic:cNvPicPr>
+                    <pic:cNvPr id="1" name="Mô hình tương tác.png"/>
+                    <pic:cNvPicPr/>
                   </pic:nvPicPr>
                   <pic:blipFill>
                     <a:blip r:embed="rId6">
@@ -800,23 +708,21 @@
                         </a:ext>
                       </a:extLst>
                     </a:blip>
-                    <a:srcRect/>
                     <a:stretch>
                       <a:fillRect/>
                     </a:stretch>
                   </pic:blipFill>
-                  <pic:spPr bwMode="auto">
+                  <pic:spPr>
                     <a:xfrm>
                       <a:off x="0" y="0"/>
-                      <a:ext cx="5972175" cy="2562225"/>
+                      <a:ext cx="6448425" cy="2044700"/>
                     </a:xfrm>
                     <a:prstGeom prst="rect">
                       <a:avLst/>
                     </a:prstGeom>
-                    <a:noFill/>
                     <a:ln>
                       <a:solidFill>
-                        <a:schemeClr val="tx1"/>
+                        <a:schemeClr val="accent1"/>
                       </a:solidFill>
                     </a:ln>
                   </pic:spPr>
@@ -826,62 +732,75 @@
           </wp:inline>
         </w:drawing>
       </w:r>
+      <w:r>
+        <w:rPr>
+          <w:b/>
+          <w:sz w:val="24"/>
+          <w:szCs w:val="24"/>
+        </w:rPr>
+        <w:t xml:space="preserve">Mô hình tương tác </w:t>
+      </w:r>
+      <w:r>
+        <w:rPr>
+          <w:b/>
+          <w:sz w:val="24"/>
+          <w:szCs w:val="24"/>
+        </w:rPr>
+        <w:t xml:space="preserve">giữa các thành phần trong </w:t>
+      </w:r>
+      <w:r>
+        <w:rPr>
+          <w:b/>
+          <w:sz w:val="24"/>
+          <w:szCs w:val="24"/>
+        </w:rPr>
+        <w:t>ứng dụng</w:t>
+      </w:r>
+    </w:p>
+    <w:p>
+      <w:pPr>
+        <w:pStyle w:val="ListParagraph"/>
+        <w:numPr>
+          <w:ilvl w:val="0"/>
+          <w:numId w:val="7"/>
+        </w:numPr>
+      </w:pPr>
+      <w:r>
+        <w:t>Hệ thống cần có một server trên đó được cài đặt một hệ quản trị cở sở dữ liệu nơi lưu trữ toàn bộ dữ liệu các doanh nghiệp, ứng dụng và website và một web api là cầu nối giữa ứng dụng và dữ liệu doanh nghiệp</w:t>
+      </w:r>
+      <w:r>
+        <w:t xml:space="preserve"> cũng như </w:t>
+      </w:r>
+      <w:r>
+        <w:lastRenderedPageBreak/>
+        <w:t>thuận tiện trong việc truy vấn dữ liệu</w:t>
+      </w:r>
+      <w:r>
+        <w:t>. Server cần phải cung cấp một địa chỉ ip không thay đổi để ứng dụng có thể kết nối dễ dàng đến web api để xử lý yêu cầu đến từ người dùng</w:t>
+      </w:r>
+      <w:r>
+        <w:rPr>
+          <w:lang w:val="en-US"/>
+        </w:rPr>
+        <w:t>.</w:t>
+      </w:r>
       <w:bookmarkStart w:id="0" w:name="_GoBack"/>
       <w:bookmarkEnd w:id="0"/>
     </w:p>
     <w:p>
       <w:pPr>
-        <w:pStyle w:val="Caption"/>
-        <w:jc w:val="center"/>
-        <w:rPr>
-          <w:sz w:val="28"/>
-          <w:szCs w:val="28"/>
-        </w:rPr>
-      </w:pPr>
-      <w:r>
-        <w:rPr>
-          <w:sz w:val="28"/>
-          <w:szCs w:val="28"/>
-        </w:rPr>
-        <w:t xml:space="preserve">Mô hình tương tác </w:t>
-      </w:r>
-      <w:r>
-        <w:rPr>
-          <w:sz w:val="28"/>
-          <w:szCs w:val="28"/>
-        </w:rPr>
-        <w:t xml:space="preserve">giữa các thành phần trong </w:t>
-      </w:r>
-      <w:r>
-        <w:rPr>
-          <w:sz w:val="28"/>
-          <w:szCs w:val="28"/>
-        </w:rPr>
-        <w:t>ứng dụng</w:t>
-      </w:r>
-    </w:p>
-    <w:p>
-      <w:pPr>
-        <w:pStyle w:val="Caption"/>
-        <w:jc w:val="center"/>
-      </w:pPr>
-    </w:p>
-    <w:p>
-      <w:pPr>
-        <w:pStyle w:val="Caption"/>
-        <w:jc w:val="center"/>
-      </w:pPr>
-      <w:r>
-        <w:rPr>
-          <w:rFonts w:asciiTheme="majorHAnsi" w:hAnsiTheme="majorHAnsi" w:cstheme="majorHAnsi"/>
+        <w:keepNext/>
+      </w:pPr>
+      <w:r>
+        <w:rPr>
           <w:noProof/>
-          <w:szCs w:val="28"/>
+          <w:lang w:eastAsia="vi-VN"/>
         </w:rPr>
         <w:drawing>
           <wp:inline distT="0" distB="0" distL="0" distR="0">
-            <wp:extent cx="5962650" cy="2981325"/>
+            <wp:extent cx="6515100" cy="3819525"/>
             <wp:effectExtent l="19050" t="19050" r="19050" b="28575"/>
-            <wp:docPr id="5" name="Picture 5"/>
+            <wp:docPr id="4" name="Picture 4"/>
             <wp:cNvGraphicFramePr>
               <a:graphicFrameLocks xmlns:a="http://schemas.openxmlformats.org/drawingml/2006/main" noChangeAspect="1"/>
             </wp:cNvGraphicFramePr>
@@ -889,10 +808,8 @@
               <a:graphicData uri="http://schemas.openxmlformats.org/drawingml/2006/picture">
                 <pic:pic xmlns:pic="http://schemas.openxmlformats.org/drawingml/2006/picture">
                   <pic:nvPicPr>
-                    <pic:cNvPr id="0" name="Picture 4"/>
-                    <pic:cNvPicPr>
-                      <a:picLocks noChangeAspect="1" noChangeArrowheads="1"/>
-                    </pic:cNvPicPr>
+                    <pic:cNvPr id="4" name="Mô hình cài đặt.png"/>
+                    <pic:cNvPicPr/>
                   </pic:nvPicPr>
                   <pic:blipFill>
                     <a:blip r:embed="rId7">
@@ -902,23 +819,21 @@
                         </a:ext>
                       </a:extLst>
                     </a:blip>
-                    <a:srcRect/>
                     <a:stretch>
                       <a:fillRect/>
                     </a:stretch>
                   </pic:blipFill>
-                  <pic:spPr bwMode="auto">
+                  <pic:spPr>
                     <a:xfrm>
                       <a:off x="0" y="0"/>
-                      <a:ext cx="5962650" cy="2981325"/>
+                      <a:ext cx="6515100" cy="3819525"/>
                     </a:xfrm>
                     <a:prstGeom prst="rect">
                       <a:avLst/>
                     </a:prstGeom>
-                    <a:noFill/>
                     <a:ln>
                       <a:solidFill>
-                        <a:schemeClr val="tx1"/>
+                        <a:schemeClr val="accent1"/>
                       </a:solidFill>
                     </a:ln>
                   </pic:spPr>
@@ -934,21 +849,23 @@
         <w:pStyle w:val="Caption"/>
         <w:jc w:val="center"/>
         <w:rPr>
-          <w:sz w:val="28"/>
-          <w:szCs w:val="28"/>
-        </w:rPr>
-      </w:pPr>
-      <w:r>
-        <w:rPr>
-          <w:sz w:val="28"/>
-          <w:szCs w:val="28"/>
-        </w:rPr>
-        <w:t>Mô hình cài đặt</w:t>
+          <w:b/>
+          <w:sz w:val="24"/>
+          <w:szCs w:val="24"/>
+        </w:rPr>
+      </w:pPr>
+      <w:r>
+        <w:rPr>
+          <w:b/>
+          <w:sz w:val="24"/>
+          <w:szCs w:val="24"/>
+        </w:rPr>
+        <w:t>Mô hình cài đặt triển khai hệ thống</w:t>
       </w:r>
     </w:p>
     <w:sectPr>
       <w:pgSz w:w="12240" w:h="15840" w:code="1"/>
-      <w:pgMar w:top="1134" w:right="1134" w:bottom="1134" w:left="1701" w:header="720" w:footer="720" w:gutter="0"/>
+      <w:pgMar w:top="1134" w:right="1134" w:bottom="284" w:left="1701" w:header="720" w:footer="720" w:gutter="0"/>
       <w:cols w:space="720"/>
       <w:docGrid w:linePitch="360"/>
     </w:sectPr>
@@ -957,7 +874,7 @@
 </file>
 
 <file path=word/numbering.xml><?xml version="1.0" encoding="utf-8"?>
-<w:numbering xmlns:wpc="http://schemas.microsoft.com/office/word/2010/wordprocessingCanvas" xmlns:cx="http://schemas.microsoft.com/office/drawing/2014/chartex" xmlns:cx1="http://schemas.microsoft.com/office/drawing/2015/9/8/chartex" xmlns:cx2="http://schemas.microsoft.com/office/drawing/2015/10/21/chartex" xmlns:cx3="http://schemas.microsoft.com/office/drawing/2016/5/9/chartex" xmlns:cx4="http://schemas.microsoft.com/office/drawing/2016/5/10/chartex" xmlns:cx5="http://schemas.microsoft.com/office/drawing/2016/5/11/chartex" xmlns:cx6="http://schemas.microsoft.com/office/drawing/2016/5/12/chartex" xmlns:cx7="http://schemas.microsoft.com/office/drawing/2016/5/13/chartex" xmlns:cx8="http://schemas.microsoft.com/office/drawing/2016/5/14/chartex" xmlns:mc="http://schemas.openxmlformats.org/markup-compatibility/2006" xmlns:aink="http://schemas.microsoft.com/office/drawing/2016/ink" xmlns:am3d="http://schemas.microsoft.com/office/drawing/2017/model3d" xmlns:o="urn:schemas-microsoft-com:office:office" xmlns:r="http://schemas.openxmlformats.org/officeDocument/2006/relationships" xmlns:m="http://schemas.openxmlformats.org/officeDocument/2006/math" xmlns:v="urn:schemas-microsoft-com:vml" xmlns:wp14="http://schemas.microsoft.com/office/word/2010/wordprocessingDrawing" xmlns:wp="http://schemas.openxmlformats.org/drawingml/2006/wordprocessingDrawing" xmlns:w10="urn:schemas-microsoft-com:office:word" xmlns:w="http://schemas.openxmlformats.org/wordprocessingml/2006/main" xmlns:w14="http://schemas.microsoft.com/office/word/2010/wordml" xmlns:w15="http://schemas.microsoft.com/office/word/2012/wordml" xmlns:w16cid="http://schemas.microsoft.com/office/word/2016/wordml/cid" xmlns:w16se="http://schemas.microsoft.com/office/word/2015/wordml/symex" xmlns:wpg="http://schemas.microsoft.com/office/word/2010/wordprocessingGroup" xmlns:wpi="http://schemas.microsoft.com/office/word/2010/wordprocessingInk" xmlns:wne="http://schemas.microsoft.com/office/word/2006/wordml" xmlns:wps="http://schemas.microsoft.com/office/word/2010/wordprocessingShape" mc:Ignorable="w14 w15 w16se w16cid wp14">
+<w:numbering xmlns:wpc="http://schemas.microsoft.com/office/word/2010/wordprocessingCanvas" xmlns:cx="http://schemas.microsoft.com/office/drawing/2014/chartex" xmlns:mc="http://schemas.openxmlformats.org/markup-compatibility/2006" xmlns:o="urn:schemas-microsoft-com:office:office" xmlns:r="http://schemas.openxmlformats.org/officeDocument/2006/relationships" xmlns:m="http://schemas.openxmlformats.org/officeDocument/2006/math" xmlns:v="urn:schemas-microsoft-com:vml" xmlns:wp14="http://schemas.microsoft.com/office/word/2010/wordprocessingDrawing" xmlns:wp="http://schemas.openxmlformats.org/drawingml/2006/wordprocessingDrawing" xmlns:w10="urn:schemas-microsoft-com:office:word" xmlns:w="http://schemas.openxmlformats.org/wordprocessingml/2006/main" xmlns:w14="http://schemas.microsoft.com/office/word/2010/wordml" xmlns:w15="http://schemas.microsoft.com/office/word/2012/wordml" xmlns:w16se="http://schemas.microsoft.com/office/word/2015/wordml/symex" xmlns:wpg="http://schemas.microsoft.com/office/word/2010/wordprocessingGroup" xmlns:wpi="http://schemas.microsoft.com/office/word/2010/wordprocessingInk" xmlns:wne="http://schemas.microsoft.com/office/word/2006/wordml" xmlns:wps="http://schemas.microsoft.com/office/word/2010/wordprocessingShape" mc:Ignorable="w14 w15 w16se wp14">
   <w:abstractNum w:abstractNumId="0" w15:restartNumberingAfterBreak="0">
     <w:nsid w:val="110F2E87"/>
     <w:multiLevelType w:val="hybridMultilevel"/>
@@ -1045,6 +962,119 @@
     </w:lvl>
   </w:abstractNum>
   <w:abstractNum w:abstractNumId="1" w15:restartNumberingAfterBreak="0">
+    <w:nsid w:val="124E5CC1"/>
+    <w:multiLevelType w:val="hybridMultilevel"/>
+    <w:tmpl w:val="527011F4"/>
+    <w:lvl w:ilvl="0" w:tplc="FF38AC60">
+      <w:start w:val="1"/>
+      <w:numFmt w:val="bullet"/>
+      <w:lvlText w:val="-"/>
+      <w:lvlJc w:val="left"/>
+      <w:pPr>
+        <w:ind w:left="1080" w:hanging="360"/>
+      </w:pPr>
+      <w:rPr>
+        <w:rFonts w:ascii="Times New Roman" w:hAnsi="Times New Roman" w:cs="Times New Roman" w:hint="default"/>
+      </w:rPr>
+    </w:lvl>
+    <w:lvl w:ilvl="1" w:tplc="04090003" w:tentative="1">
+      <w:start w:val="1"/>
+      <w:numFmt w:val="bullet"/>
+      <w:lvlText w:val="o"/>
+      <w:lvlJc w:val="left"/>
+      <w:pPr>
+        <w:ind w:left="1800" w:hanging="360"/>
+      </w:pPr>
+      <w:rPr>
+        <w:rFonts w:ascii="Courier New" w:hAnsi="Courier New" w:cs="Courier New" w:hint="default"/>
+      </w:rPr>
+    </w:lvl>
+    <w:lvl w:ilvl="2" w:tplc="04090005" w:tentative="1">
+      <w:start w:val="1"/>
+      <w:numFmt w:val="bullet"/>
+      <w:lvlText w:val=""/>
+      <w:lvlJc w:val="left"/>
+      <w:pPr>
+        <w:ind w:left="2520" w:hanging="360"/>
+      </w:pPr>
+      <w:rPr>
+        <w:rFonts w:ascii="Wingdings" w:hAnsi="Wingdings" w:hint="default"/>
+      </w:rPr>
+    </w:lvl>
+    <w:lvl w:ilvl="3" w:tplc="04090001" w:tentative="1">
+      <w:start w:val="1"/>
+      <w:numFmt w:val="bullet"/>
+      <w:lvlText w:val=""/>
+      <w:lvlJc w:val="left"/>
+      <w:pPr>
+        <w:ind w:left="3240" w:hanging="360"/>
+      </w:pPr>
+      <w:rPr>
+        <w:rFonts w:ascii="Symbol" w:hAnsi="Symbol" w:hint="default"/>
+      </w:rPr>
+    </w:lvl>
+    <w:lvl w:ilvl="4" w:tplc="04090003" w:tentative="1">
+      <w:start w:val="1"/>
+      <w:numFmt w:val="bullet"/>
+      <w:lvlText w:val="o"/>
+      <w:lvlJc w:val="left"/>
+      <w:pPr>
+        <w:ind w:left="3960" w:hanging="360"/>
+      </w:pPr>
+      <w:rPr>
+        <w:rFonts w:ascii="Courier New" w:hAnsi="Courier New" w:cs="Courier New" w:hint="default"/>
+      </w:rPr>
+    </w:lvl>
+    <w:lvl w:ilvl="5" w:tplc="04090005" w:tentative="1">
+      <w:start w:val="1"/>
+      <w:numFmt w:val="bullet"/>
+      <w:lvlText w:val=""/>
+      <w:lvlJc w:val="left"/>
+      <w:pPr>
+        <w:ind w:left="4680" w:hanging="360"/>
+      </w:pPr>
+      <w:rPr>
+        <w:rFonts w:ascii="Wingdings" w:hAnsi="Wingdings" w:hint="default"/>
+      </w:rPr>
+    </w:lvl>
+    <w:lvl w:ilvl="6" w:tplc="04090001" w:tentative="1">
+      <w:start w:val="1"/>
+      <w:numFmt w:val="bullet"/>
+      <w:lvlText w:val=""/>
+      <w:lvlJc w:val="left"/>
+      <w:pPr>
+        <w:ind w:left="5400" w:hanging="360"/>
+      </w:pPr>
+      <w:rPr>
+        <w:rFonts w:ascii="Symbol" w:hAnsi="Symbol" w:hint="default"/>
+      </w:rPr>
+    </w:lvl>
+    <w:lvl w:ilvl="7" w:tplc="04090003" w:tentative="1">
+      <w:start w:val="1"/>
+      <w:numFmt w:val="bullet"/>
+      <w:lvlText w:val="o"/>
+      <w:lvlJc w:val="left"/>
+      <w:pPr>
+        <w:ind w:left="6120" w:hanging="360"/>
+      </w:pPr>
+      <w:rPr>
+        <w:rFonts w:ascii="Courier New" w:hAnsi="Courier New" w:cs="Courier New" w:hint="default"/>
+      </w:rPr>
+    </w:lvl>
+    <w:lvl w:ilvl="8" w:tplc="04090005" w:tentative="1">
+      <w:start w:val="1"/>
+      <w:numFmt w:val="bullet"/>
+      <w:lvlText w:val=""/>
+      <w:lvlJc w:val="left"/>
+      <w:pPr>
+        <w:ind w:left="6840" w:hanging="360"/>
+      </w:pPr>
+      <w:rPr>
+        <w:rFonts w:ascii="Wingdings" w:hAnsi="Wingdings" w:hint="default"/>
+      </w:rPr>
+    </w:lvl>
+  </w:abstractNum>
+  <w:abstractNum w:abstractNumId="2" w15:restartNumberingAfterBreak="0">
     <w:nsid w:val="1C2B5749"/>
     <w:multiLevelType w:val="hybridMultilevel"/>
     <w:tmpl w:val="6C9057CA"/>
@@ -1156,7 +1186,7 @@
       </w:rPr>
     </w:lvl>
   </w:abstractNum>
-  <w:abstractNum w:abstractNumId="2" w15:restartNumberingAfterBreak="0">
+  <w:abstractNum w:abstractNumId="3" w15:restartNumberingAfterBreak="0">
     <w:nsid w:val="1EB659D0"/>
     <w:multiLevelType w:val="hybridMultilevel"/>
     <w:tmpl w:val="21FC327A"/>
@@ -1268,7 +1298,120 @@
       </w:rPr>
     </w:lvl>
   </w:abstractNum>
-  <w:abstractNum w:abstractNumId="3" w15:restartNumberingAfterBreak="0">
+  <w:abstractNum w:abstractNumId="4" w15:restartNumberingAfterBreak="0">
+    <w:nsid w:val="34C46EB3"/>
+    <w:multiLevelType w:val="hybridMultilevel"/>
+    <w:tmpl w:val="F22C025C"/>
+    <w:lvl w:ilvl="0" w:tplc="FF38AC60">
+      <w:start w:val="1"/>
+      <w:numFmt w:val="bullet"/>
+      <w:lvlText w:val="-"/>
+      <w:lvlJc w:val="left"/>
+      <w:pPr>
+        <w:ind w:left="1080" w:hanging="360"/>
+      </w:pPr>
+      <w:rPr>
+        <w:rFonts w:ascii="Times New Roman" w:hAnsi="Times New Roman" w:cs="Times New Roman" w:hint="default"/>
+      </w:rPr>
+    </w:lvl>
+    <w:lvl w:ilvl="1" w:tplc="FF38AC60">
+      <w:start w:val="1"/>
+      <w:numFmt w:val="bullet"/>
+      <w:lvlText w:val="-"/>
+      <w:lvlJc w:val="left"/>
+      <w:pPr>
+        <w:ind w:left="720" w:hanging="360"/>
+      </w:pPr>
+      <w:rPr>
+        <w:rFonts w:ascii="Times New Roman" w:hAnsi="Times New Roman" w:cs="Times New Roman" w:hint="default"/>
+      </w:rPr>
+    </w:lvl>
+    <w:lvl w:ilvl="2" w:tplc="04090005" w:tentative="1">
+      <w:start w:val="1"/>
+      <w:numFmt w:val="bullet"/>
+      <w:lvlText w:val=""/>
+      <w:lvlJc w:val="left"/>
+      <w:pPr>
+        <w:ind w:left="1440" w:hanging="360"/>
+      </w:pPr>
+      <w:rPr>
+        <w:rFonts w:ascii="Wingdings" w:hAnsi="Wingdings" w:hint="default"/>
+      </w:rPr>
+    </w:lvl>
+    <w:lvl w:ilvl="3" w:tplc="04090001" w:tentative="1">
+      <w:start w:val="1"/>
+      <w:numFmt w:val="bullet"/>
+      <w:lvlText w:val=""/>
+      <w:lvlJc w:val="left"/>
+      <w:pPr>
+        <w:ind w:left="2160" w:hanging="360"/>
+      </w:pPr>
+      <w:rPr>
+        <w:rFonts w:ascii="Symbol" w:hAnsi="Symbol" w:hint="default"/>
+      </w:rPr>
+    </w:lvl>
+    <w:lvl w:ilvl="4" w:tplc="04090003" w:tentative="1">
+      <w:start w:val="1"/>
+      <w:numFmt w:val="bullet"/>
+      <w:lvlText w:val="o"/>
+      <w:lvlJc w:val="left"/>
+      <w:pPr>
+        <w:ind w:left="2880" w:hanging="360"/>
+      </w:pPr>
+      <w:rPr>
+        <w:rFonts w:ascii="Courier New" w:hAnsi="Courier New" w:cs="Courier New" w:hint="default"/>
+      </w:rPr>
+    </w:lvl>
+    <w:lvl w:ilvl="5" w:tplc="04090005" w:tentative="1">
+      <w:start w:val="1"/>
+      <w:numFmt w:val="bullet"/>
+      <w:lvlText w:val=""/>
+      <w:lvlJc w:val="left"/>
+      <w:pPr>
+        <w:ind w:left="3600" w:hanging="360"/>
+      </w:pPr>
+      <w:rPr>
+        <w:rFonts w:ascii="Wingdings" w:hAnsi="Wingdings" w:hint="default"/>
+      </w:rPr>
+    </w:lvl>
+    <w:lvl w:ilvl="6" w:tplc="04090001" w:tentative="1">
+      <w:start w:val="1"/>
+      <w:numFmt w:val="bullet"/>
+      <w:lvlText w:val=""/>
+      <w:lvlJc w:val="left"/>
+      <w:pPr>
+        <w:ind w:left="4320" w:hanging="360"/>
+      </w:pPr>
+      <w:rPr>
+        <w:rFonts w:ascii="Symbol" w:hAnsi="Symbol" w:hint="default"/>
+      </w:rPr>
+    </w:lvl>
+    <w:lvl w:ilvl="7" w:tplc="04090003" w:tentative="1">
+      <w:start w:val="1"/>
+      <w:numFmt w:val="bullet"/>
+      <w:lvlText w:val="o"/>
+      <w:lvlJc w:val="left"/>
+      <w:pPr>
+        <w:ind w:left="5040" w:hanging="360"/>
+      </w:pPr>
+      <w:rPr>
+        <w:rFonts w:ascii="Courier New" w:hAnsi="Courier New" w:cs="Courier New" w:hint="default"/>
+      </w:rPr>
+    </w:lvl>
+    <w:lvl w:ilvl="8" w:tplc="04090005" w:tentative="1">
+      <w:start w:val="1"/>
+      <w:numFmt w:val="bullet"/>
+      <w:lvlText w:val=""/>
+      <w:lvlJc w:val="left"/>
+      <w:pPr>
+        <w:ind w:left="5760" w:hanging="360"/>
+      </w:pPr>
+      <w:rPr>
+        <w:rFonts w:ascii="Wingdings" w:hAnsi="Wingdings" w:hint="default"/>
+      </w:rPr>
+    </w:lvl>
+  </w:abstractNum>
+  <w:abstractNum w:abstractNumId="5" w15:restartNumberingAfterBreak="0">
     <w:nsid w:val="58766D39"/>
     <w:multiLevelType w:val="hybridMultilevel"/>
     <w:tmpl w:val="FB163990"/>
@@ -1381,7 +1524,120 @@
       </w:rPr>
     </w:lvl>
   </w:abstractNum>
-  <w:abstractNum w:abstractNumId="4" w15:restartNumberingAfterBreak="0">
+  <w:abstractNum w:abstractNumId="6" w15:restartNumberingAfterBreak="0">
+    <w:nsid w:val="6EBF5D4C"/>
+    <w:multiLevelType w:val="hybridMultilevel"/>
+    <w:tmpl w:val="0D88728C"/>
+    <w:lvl w:ilvl="0" w:tplc="FF38AC60">
+      <w:start w:val="1"/>
+      <w:numFmt w:val="bullet"/>
+      <w:lvlText w:val="-"/>
+      <w:lvlJc w:val="left"/>
+      <w:pPr>
+        <w:ind w:left="1080" w:hanging="360"/>
+      </w:pPr>
+      <w:rPr>
+        <w:rFonts w:ascii="Times New Roman" w:hAnsi="Times New Roman" w:cs="Times New Roman" w:hint="default"/>
+      </w:rPr>
+    </w:lvl>
+    <w:lvl w:ilvl="1" w:tplc="042A0003" w:tentative="1">
+      <w:start w:val="1"/>
+      <w:numFmt w:val="bullet"/>
+      <w:lvlText w:val="o"/>
+      <w:lvlJc w:val="left"/>
+      <w:pPr>
+        <w:ind w:left="1800" w:hanging="360"/>
+      </w:pPr>
+      <w:rPr>
+        <w:rFonts w:ascii="Courier New" w:hAnsi="Courier New" w:cs="Courier New" w:hint="default"/>
+      </w:rPr>
+    </w:lvl>
+    <w:lvl w:ilvl="2" w:tplc="042A0005" w:tentative="1">
+      <w:start w:val="1"/>
+      <w:numFmt w:val="bullet"/>
+      <w:lvlText w:val=""/>
+      <w:lvlJc w:val="left"/>
+      <w:pPr>
+        <w:ind w:left="2520" w:hanging="360"/>
+      </w:pPr>
+      <w:rPr>
+        <w:rFonts w:ascii="Wingdings" w:hAnsi="Wingdings" w:hint="default"/>
+      </w:rPr>
+    </w:lvl>
+    <w:lvl w:ilvl="3" w:tplc="042A0001" w:tentative="1">
+      <w:start w:val="1"/>
+      <w:numFmt w:val="bullet"/>
+      <w:lvlText w:val=""/>
+      <w:lvlJc w:val="left"/>
+      <w:pPr>
+        <w:ind w:left="3240" w:hanging="360"/>
+      </w:pPr>
+      <w:rPr>
+        <w:rFonts w:ascii="Symbol" w:hAnsi="Symbol" w:hint="default"/>
+      </w:rPr>
+    </w:lvl>
+    <w:lvl w:ilvl="4" w:tplc="042A0003" w:tentative="1">
+      <w:start w:val="1"/>
+      <w:numFmt w:val="bullet"/>
+      <w:lvlText w:val="o"/>
+      <w:lvlJc w:val="left"/>
+      <w:pPr>
+        <w:ind w:left="3960" w:hanging="360"/>
+      </w:pPr>
+      <w:rPr>
+        <w:rFonts w:ascii="Courier New" w:hAnsi="Courier New" w:cs="Courier New" w:hint="default"/>
+      </w:rPr>
+    </w:lvl>
+    <w:lvl w:ilvl="5" w:tplc="042A0005" w:tentative="1">
+      <w:start w:val="1"/>
+      <w:numFmt w:val="bullet"/>
+      <w:lvlText w:val=""/>
+      <w:lvlJc w:val="left"/>
+      <w:pPr>
+        <w:ind w:left="4680" w:hanging="360"/>
+      </w:pPr>
+      <w:rPr>
+        <w:rFonts w:ascii="Wingdings" w:hAnsi="Wingdings" w:hint="default"/>
+      </w:rPr>
+    </w:lvl>
+    <w:lvl w:ilvl="6" w:tplc="042A0001" w:tentative="1">
+      <w:start w:val="1"/>
+      <w:numFmt w:val="bullet"/>
+      <w:lvlText w:val=""/>
+      <w:lvlJc w:val="left"/>
+      <w:pPr>
+        <w:ind w:left="5400" w:hanging="360"/>
+      </w:pPr>
+      <w:rPr>
+        <w:rFonts w:ascii="Symbol" w:hAnsi="Symbol" w:hint="default"/>
+      </w:rPr>
+    </w:lvl>
+    <w:lvl w:ilvl="7" w:tplc="042A0003" w:tentative="1">
+      <w:start w:val="1"/>
+      <w:numFmt w:val="bullet"/>
+      <w:lvlText w:val="o"/>
+      <w:lvlJc w:val="left"/>
+      <w:pPr>
+        <w:ind w:left="6120" w:hanging="360"/>
+      </w:pPr>
+      <w:rPr>
+        <w:rFonts w:ascii="Courier New" w:hAnsi="Courier New" w:cs="Courier New" w:hint="default"/>
+      </w:rPr>
+    </w:lvl>
+    <w:lvl w:ilvl="8" w:tplc="042A0005" w:tentative="1">
+      <w:start w:val="1"/>
+      <w:numFmt w:val="bullet"/>
+      <w:lvlText w:val=""/>
+      <w:lvlJc w:val="left"/>
+      <w:pPr>
+        <w:ind w:left="6840" w:hanging="360"/>
+      </w:pPr>
+      <w:rPr>
+        <w:rFonts w:ascii="Wingdings" w:hAnsi="Wingdings" w:hint="default"/>
+      </w:rPr>
+    </w:lvl>
+  </w:abstractNum>
+  <w:abstractNum w:abstractNumId="7" w15:restartNumberingAfterBreak="0">
     <w:nsid w:val="70C75AB0"/>
     <w:multiLevelType w:val="hybridMultilevel"/>
     <w:tmpl w:val="D01675DA"/>
@@ -1468,25 +1724,34 @@
     </w:lvl>
   </w:abstractNum>
   <w:num w:numId="1">
-    <w:abstractNumId w:val="4"/>
+    <w:abstractNumId w:val="7"/>
   </w:num>
   <w:num w:numId="2">
     <w:abstractNumId w:val="0"/>
   </w:num>
   <w:num w:numId="3">
+    <w:abstractNumId w:val="5"/>
+  </w:num>
+  <w:num w:numId="4">
     <w:abstractNumId w:val="3"/>
   </w:num>
-  <w:num w:numId="4">
+  <w:num w:numId="5">
     <w:abstractNumId w:val="2"/>
   </w:num>
-  <w:num w:numId="5">
+  <w:num w:numId="6">
+    <w:abstractNumId w:val="4"/>
+  </w:num>
+  <w:num w:numId="7">
     <w:abstractNumId w:val="1"/>
+  </w:num>
+  <w:num w:numId="8">
+    <w:abstractNumId w:val="6"/>
   </w:num>
 </w:numbering>
 </file>
 
 <file path=word/styles.xml><?xml version="1.0" encoding="utf-8"?>
-<w:styles xmlns:mc="http://schemas.openxmlformats.org/markup-compatibility/2006" xmlns:r="http://schemas.openxmlformats.org/officeDocument/2006/relationships" xmlns:w="http://schemas.openxmlformats.org/wordprocessingml/2006/main" xmlns:w14="http://schemas.microsoft.com/office/word/2010/wordml" xmlns:w15="http://schemas.microsoft.com/office/word/2012/wordml" xmlns:w16cid="http://schemas.microsoft.com/office/word/2016/wordml/cid" xmlns:w16se="http://schemas.microsoft.com/office/word/2015/wordml/symex" mc:Ignorable="w14 w15 w16se w16cid">
+<w:styles xmlns:mc="http://schemas.openxmlformats.org/markup-compatibility/2006" xmlns:r="http://schemas.openxmlformats.org/officeDocument/2006/relationships" xmlns:w="http://schemas.openxmlformats.org/wordprocessingml/2006/main" xmlns:w14="http://schemas.microsoft.com/office/word/2010/wordml" xmlns:w15="http://schemas.microsoft.com/office/word/2012/wordml" xmlns:w16se="http://schemas.microsoft.com/office/word/2015/wordml/symex" mc:Ignorable="w14 w15 w16se">
   <w:docDefaults>
     <w:rPrDefault>
       <w:rPr>
@@ -1502,7 +1767,7 @@
       </w:pPr>
     </w:pPrDefault>
   </w:docDefaults>
-  <w:latentStyles w:defLockedState="0" w:defUIPriority="99" w:defSemiHidden="0" w:defUnhideWhenUsed="0" w:defQFormat="0" w:count="375">
+  <w:latentStyles w:defLockedState="0" w:defUIPriority="99" w:defSemiHidden="0" w:defUnhideWhenUsed="0" w:defQFormat="0" w:count="371">
     <w:lsdException w:name="Normal" w:uiPriority="0" w:qFormat="1"/>
     <w:lsdException w:name="heading 1" w:uiPriority="9" w:qFormat="1"/>
     <w:lsdException w:name="heading 2" w:semiHidden="1" w:uiPriority="9" w:unhideWhenUsed="1" w:qFormat="1"/>
@@ -1608,6 +1873,7 @@
     <w:lsdException w:name="HTML Sample" w:semiHidden="1" w:unhideWhenUsed="1"/>
     <w:lsdException w:name="HTML Typewriter" w:semiHidden="1" w:unhideWhenUsed="1"/>
     <w:lsdException w:name="HTML Variable" w:semiHidden="1" w:unhideWhenUsed="1"/>
+    <w:lsdException w:name="Normal Table" w:semiHidden="1" w:unhideWhenUsed="1"/>
     <w:lsdException w:name="annotation subject" w:semiHidden="1" w:unhideWhenUsed="1"/>
     <w:lsdException w:name="No List" w:semiHidden="1" w:unhideWhenUsed="1"/>
     <w:lsdException w:name="Outline List 1" w:semiHidden="1" w:unhideWhenUsed="1"/>
@@ -1651,8 +1917,10 @@
     <w:lsdException w:name="Table Elegant" w:semiHidden="1" w:unhideWhenUsed="1"/>
     <w:lsdException w:name="Table Professional" w:semiHidden="1" w:unhideWhenUsed="1"/>
     <w:lsdException w:name="Table Subtle 1" w:semiHidden="1" w:unhideWhenUsed="1"/>
+    <w:lsdException w:name="Table Subtle 2" w:semiHidden="1" w:unhideWhenUsed="1"/>
     <w:lsdException w:name="Table Web 1" w:semiHidden="1" w:unhideWhenUsed="1"/>
     <w:lsdException w:name="Table Web 2" w:semiHidden="1" w:unhideWhenUsed="1"/>
+    <w:lsdException w:name="Table Web 3" w:semiHidden="1" w:unhideWhenUsed="1"/>
     <w:lsdException w:name="Balloon Text" w:semiHidden="1" w:unhideWhenUsed="1"/>
     <w:lsdException w:name="Table Grid" w:uiPriority="39"/>
     <w:lsdException w:name="Table Theme" w:semiHidden="1" w:unhideWhenUsed="1"/>
@@ -1871,14 +2139,13 @@
     <w:lsdException w:name="List Table 5 Dark Accent 6" w:uiPriority="50"/>
     <w:lsdException w:name="List Table 6 Colorful Accent 6" w:uiPriority="51"/>
     <w:lsdException w:name="List Table 7 Colorful Accent 6" w:uiPriority="52"/>
-    <w:lsdException w:name="Mention" w:semiHidden="1" w:unhideWhenUsed="1"/>
-    <w:lsdException w:name="Smart Hyperlink" w:semiHidden="1" w:unhideWhenUsed="1"/>
-    <w:lsdException w:name="Hashtag" w:semiHidden="1" w:unhideWhenUsed="1"/>
-    <w:lsdException w:name="Unresolved Mention" w:semiHidden="1" w:unhideWhenUsed="1"/>
   </w:latentStyles>
   <w:style w:type="paragraph" w:default="1" w:styleId="Normal">
     <w:name w:val="Normal"/>
     <w:qFormat/>
+    <w:rPr>
+      <w:lang w:val="vi-VN"/>
+    </w:rPr>
   </w:style>
   <w:style w:type="paragraph" w:styleId="Heading1">
     <w:name w:val="heading 1"/>
@@ -2275,7 +2542,7 @@
 </file>
 
 <file path=customXml/itemProps1.xml><?xml version="1.0" encoding="utf-8"?>
-<ds:datastoreItem xmlns:ds="http://schemas.openxmlformats.org/officeDocument/2006/customXml" ds:itemID="{DDFA75E7-453F-44AB-8F3E-E817D1548618}">
+<ds:datastoreItem xmlns:ds="http://schemas.openxmlformats.org/officeDocument/2006/customXml" ds:itemID="{AA01B7A0-BC0D-4321-9027-4EC0504F077F}">
   <ds:schemaRefs>
     <ds:schemaRef ds:uri="http://schemas.openxmlformats.org/officeDocument/2006/bibliography"/>
   </ds:schemaRefs>
